--- a/法令ファイル/健康保険法等の一部を改正する法律の施行に伴う経過措置に関する政令/健康保険法等の一部を改正する法律の施行に伴う経過措置に関する政令（平成十四年政令第二百八十三号）.docx
+++ b/法令ファイル/健康保険法等の一部を改正する法律の施行に伴う経過措置に関する政令/健康保険法等の一部を改正する法律の施行に伴う経過措置に関する政令（平成十四年政令第二百八十三号）.docx
@@ -263,6 +263,8 @@
     <w:p>
       <w:r>
         <w:t>この政令は、平成十四年十月一日から施行する。</w:t>
+        <w:br/>
+        <w:t>ただし、第一条の規定は、平成十五年四月一日から施行する。</w:t>
       </w:r>
     </w:p>
     <w:sectPr>
@@ -285,7 +287,7 @@
     </w:pPr>
     <w:r>
       <w:tab/>
-      <w:t>WeGov v0.1 - FTS141</w:t>
+      <w:t>WeGov v0.2 - FTS141</w:t>
     </w:r>
   </w:p>
 </w:ftr>
